--- a/Articles/2025/1-Blender-Continued/2-Edit-Mode/1-The-Menus/2-The-Sub-Menu/Write Up.docx
+++ b/Articles/2025/1-Blender-Continued/2-Edit-Mode/1-The-Menus/2-The-Sub-Menu/Write Up.docx
@@ -43,7 +43,7 @@
         <w:pStyle w:val="Heading1"/>
       </w:pPr>
       <w:r>
-        <w:t>The Sub Menu Heading Part 1</w:t>
+        <w:t xml:space="preserve">The Sub Menu </w:t>
       </w:r>
     </w:p>
     <w:p/>
